--- a/inst/rmarkdown/templates/STACFIS/skeleton/templates/STACFIS_template.docx
+++ b/inst/rmarkdown/templates/STACFIS/skeleton/templates/STACFIS_template.docx
@@ -1808,16 +1808,15 @@
     <w:next w:val="BodyText"/>
     <w:link w:val="Heading1Char"/>
     <w:qFormat/>
-    <w:rsid w:val="001B720D"/>
+    <w:rsid w:val="006030D6"/>
     <w:pPr>
       <w:spacing w:before="240" w:after="240"/>
       <w:jc w:val="both"/>
       <w:outlineLvl w:val="0"/>
     </w:pPr>
     <w:rPr>
-      <w:rFonts w:ascii="Times New Roman" w:eastAsia="Times New Roman" w:hAnsi="Times New Roman" w:cs="Times New Roman"/>
-      <w:b/>
-      <w:sz w:val="20"/>
+      <w:rFonts w:eastAsia="Times New Roman" w:cs="Times New Roman"/>
+      <w:b/>
       <w:szCs w:val="20"/>
       <w:lang w:val="en-GB"/>
     </w:rPr>
@@ -1830,15 +1829,14 @@
     <w:uiPriority w:val="9"/>
     <w:unhideWhenUsed/>
     <w:qFormat/>
-    <w:rsid w:val="001B720D"/>
+    <w:rsid w:val="006030D6"/>
     <w:pPr>
       <w:spacing w:before="240" w:after="240"/>
       <w:outlineLvl w:val="1"/>
     </w:pPr>
     <w:rPr>
-      <w:rFonts w:ascii="Times New Roman" w:eastAsia="Times New Roman" w:hAnsi="Times New Roman" w:cs="Times New Roman"/>
-      <w:b/>
-      <w:sz w:val="20"/>
+      <w:rFonts w:eastAsia="Times New Roman" w:cs="Times New Roman"/>
+      <w:b/>
       <w:szCs w:val="20"/>
       <w:lang w:val="en-GB"/>
     </w:rPr>
@@ -1851,17 +1849,16 @@
     <w:uiPriority w:val="9"/>
     <w:unhideWhenUsed/>
     <w:qFormat/>
-    <w:rsid w:val="001B720D"/>
+    <w:rsid w:val="006030D6"/>
     <w:pPr>
       <w:spacing w:before="240" w:after="240"/>
       <w:jc w:val="both"/>
       <w:outlineLvl w:val="2"/>
     </w:pPr>
     <w:rPr>
-      <w:rFonts w:ascii="Times New Roman" w:eastAsia="Times New Roman" w:hAnsi="Times New Roman" w:cs="Times New Roman"/>
+      <w:rFonts w:eastAsia="Times New Roman" w:cs="Times New Roman"/>
       <w:b/>
       <w:i/>
-      <w:sz w:val="20"/>
       <w:szCs w:val="20"/>
       <w:lang w:val="en-GB"/>
     </w:rPr>
@@ -1975,6 +1972,7 @@
   <w:style w:type="character" w:default="1" w:styleId="DefaultParagraphFont">
     <w:name w:val="Default Paragraph Font"/>
     <w:uiPriority w:val="1"/>
+    <w:semiHidden/>
     <w:unhideWhenUsed/>
   </w:style>
   <w:style w:type="table" w:default="1" w:styleId="TableNormal">
@@ -2020,12 +2018,12 @@
     <w:name w:val="Compact"/>
     <w:basedOn w:val="BodyText"/>
     <w:qFormat/>
-    <w:rsid w:val="00D92137"/>
+    <w:rsid w:val="006030D6"/>
     <w:pPr>
       <w:spacing w:before="36" w:after="36"/>
     </w:pPr>
     <w:rPr>
-      <w:sz w:val="16"/>
+      <w:sz w:val="20"/>
     </w:rPr>
   </w:style>
   <w:style w:type="paragraph" w:styleId="Title">
@@ -2783,11 +2781,11 @@
     <w:name w:val="Heading 1 Char"/>
     <w:basedOn w:val="DefaultParagraphFont"/>
     <w:link w:val="Heading1"/>
-    <w:rsid w:val="001B720D"/>
-    <w:rPr>
-      <w:rFonts w:ascii="Times New Roman" w:eastAsia="Times New Roman" w:hAnsi="Times New Roman" w:cs="Times New Roman"/>
-      <w:b/>
-      <w:sz w:val="20"/>
+    <w:rsid w:val="006030D6"/>
+    <w:rPr>
+      <w:rFonts w:eastAsia="Times New Roman" w:cs="Times New Roman"/>
+      <w:b/>
+      <w:sz w:val="22"/>
       <w:szCs w:val="20"/>
       <w:lang w:val="en-GB"/>
     </w:rPr>
@@ -2797,11 +2795,11 @@
     <w:basedOn w:val="DefaultParagraphFont"/>
     <w:link w:val="Heading2"/>
     <w:uiPriority w:val="9"/>
-    <w:rsid w:val="001B720D"/>
-    <w:rPr>
-      <w:rFonts w:ascii="Times New Roman" w:eastAsia="Times New Roman" w:hAnsi="Times New Roman" w:cs="Times New Roman"/>
-      <w:b/>
-      <w:sz w:val="20"/>
+    <w:rsid w:val="006030D6"/>
+    <w:rPr>
+      <w:rFonts w:eastAsia="Times New Roman" w:cs="Times New Roman"/>
+      <w:b/>
+      <w:sz w:val="22"/>
       <w:szCs w:val="20"/>
       <w:lang w:val="en-GB"/>
     </w:rPr>
@@ -2811,12 +2809,12 @@
     <w:basedOn w:val="DefaultParagraphFont"/>
     <w:link w:val="Heading3"/>
     <w:uiPriority w:val="9"/>
-    <w:rsid w:val="001B720D"/>
-    <w:rPr>
-      <w:rFonts w:ascii="Times New Roman" w:eastAsia="Times New Roman" w:hAnsi="Times New Roman" w:cs="Times New Roman"/>
+    <w:rsid w:val="006030D6"/>
+    <w:rPr>
+      <w:rFonts w:eastAsia="Times New Roman" w:cs="Times New Roman"/>
       <w:b/>
       <w:i/>
-      <w:sz w:val="20"/>
+      <w:sz w:val="22"/>
       <w:szCs w:val="20"/>
       <w:lang w:val="en-GB"/>
     </w:rPr>
@@ -3759,18 +3757,18 @@
 </file>
 
 <file path=customXml/item2.xml><?xml version="1.0" encoding="utf-8"?>
-<p:properties xmlns:p="http://schemas.microsoft.com/office/2006/metadata/properties" xmlns:xsi="http://www.w3.org/2001/XMLSchema-instance" xmlns:pc="http://schemas.microsoft.com/office/infopath/2007/PartnerControls">
-  <documentManagement/>
-</p:properties>
-</file>
-
-<file path=customXml/item3.xml><?xml version="1.0" encoding="utf-8"?>
 <?mso-contentType ?>
 <FormTemplates xmlns="http://schemas.microsoft.com/sharepoint/v3/contenttype/forms">
   <Display>DocumentLibraryForm</Display>
   <Edit>DocumentLibraryForm</Edit>
   <New>DocumentLibraryForm</New>
 </FormTemplates>
+</file>
+
+<file path=customXml/item3.xml><?xml version="1.0" encoding="utf-8"?>
+<p:properties xmlns:p="http://schemas.microsoft.com/office/2006/metadata/properties" xmlns:xsi="http://www.w3.org/2001/XMLSchema-instance" xmlns:pc="http://schemas.microsoft.com/office/infopath/2007/PartnerControls">
+  <documentManagement/>
+</p:properties>
 </file>
 
 <file path=customXml/item4.xml><?xml version="1.0" encoding="utf-8"?>
@@ -3794,6 +3792,14 @@
 </file>
 
 <file path=customXml/itemProps2.xml><?xml version="1.0" encoding="utf-8"?>
+<ds:datastoreItem xmlns:ds="http://schemas.openxmlformats.org/officeDocument/2006/customXml" ds:itemID="{B5A7F47C-113C-4958-9344-3CBF6A040031}">
+  <ds:schemaRefs>
+    <ds:schemaRef ds:uri="http://schemas.microsoft.com/sharepoint/v3/contenttype/forms"/>
+  </ds:schemaRefs>
+</ds:datastoreItem>
+</file>
+
+<file path=customXml/itemProps3.xml><?xml version="1.0" encoding="utf-8"?>
 <ds:datastoreItem xmlns:ds="http://schemas.openxmlformats.org/officeDocument/2006/customXml" ds:itemID="{E624024D-AE9B-4FEC-AB9F-C35E1B418B0F}">
   <ds:schemaRefs>
     <ds:schemaRef ds:uri="http://schemas.microsoft.com/office/2006/metadata/properties"/>
@@ -3802,16 +3808,8 @@
 </ds:datastoreItem>
 </file>
 
-<file path=customXml/itemProps3.xml><?xml version="1.0" encoding="utf-8"?>
-<ds:datastoreItem xmlns:ds="http://schemas.openxmlformats.org/officeDocument/2006/customXml" ds:itemID="{B5A7F47C-113C-4958-9344-3CBF6A040031}">
-  <ds:schemaRefs>
-    <ds:schemaRef ds:uri="http://schemas.microsoft.com/sharepoint/v3/contenttype/forms"/>
-  </ds:schemaRefs>
-</ds:datastoreItem>
-</file>
-
 <file path=customXml/itemProps4.xml><?xml version="1.0" encoding="utf-8"?>
-<ds:datastoreItem xmlns:ds="http://schemas.openxmlformats.org/officeDocument/2006/customXml" ds:itemID="{D6E4D824-9711-48D3-8539-E3B4ABCFC25B}">
+<ds:datastoreItem xmlns:ds="http://schemas.openxmlformats.org/officeDocument/2006/customXml" ds:itemID="{B39B4EEF-8B2F-4051-87A5-5310C074439E}">
   <ds:schemaRefs>
     <ds:schemaRef ds:uri="http://schemas.openxmlformats.org/officeDocument/2006/bibliography"/>
   </ds:schemaRefs>
